--- a/Semestr_IV/Architektura_Systemow_Komputerowych/Johnny_Vector.docx
+++ b/Semestr_IV/Architektura_Systemow_Komputerowych/Johnny_Vector.docx
@@ -23,29 +23,7 @@
           <w:szCs w:val="36"/>
           <w:lang w:val="en-GB"/>
         </w:rPr>
-        <w:t xml:space="preserve">Johnny – </w:t>
-      </w:r>
-      <w:r>
-        <w:rPr>
-          <w:rFonts w:ascii="Arial" w:hAnsi="Arial" w:cs="Arial"/>
-          <w:b/>
-          <w:bCs/>
-          <w:sz w:val="36"/>
-          <w:szCs w:val="36"/>
-          <w:lang w:val="en-GB"/>
-        </w:rPr>
-        <w:t>Vector</w:t>
-      </w:r>
-      <w:r>
-        <w:rPr>
-          <w:rFonts w:ascii="Arial" w:hAnsi="Arial" w:cs="Arial"/>
-          <w:b/>
-          <w:bCs/>
-          <w:sz w:val="36"/>
-          <w:szCs w:val="36"/>
-          <w:lang w:val="en-GB"/>
-        </w:rPr>
-        <w:t xml:space="preserve"> Program</w:t>
+        <w:t>Johnny – Vector Program</w:t>
       </w:r>
     </w:p>
     <w:p>
@@ -153,7 +131,25 @@
           <w:szCs w:val="24"/>
           <w:lang w:val="en-GB"/>
         </w:rPr>
-        <w:t>handle vectors. It will be checking it a number occurs in the vector.</w:t>
+        <w:t>handle vectors. It will be checking i</w:t>
+      </w:r>
+      <w:r>
+        <w:rPr>
+          <w:rFonts w:ascii="Arial" w:hAnsi="Arial" w:cs="Arial"/>
+          <w:sz w:val="24"/>
+          <w:szCs w:val="24"/>
+          <w:lang w:val="en-GB"/>
+        </w:rPr>
+        <w:t>f</w:t>
+      </w:r>
+      <w:r>
+        <w:rPr>
+          <w:rFonts w:ascii="Arial" w:hAnsi="Arial" w:cs="Arial"/>
+          <w:sz w:val="24"/>
+          <w:szCs w:val="24"/>
+          <w:lang w:val="en-GB"/>
+        </w:rPr>
+        <w:t xml:space="preserve"> a number occurs in the vector.</w:t>
       </w:r>
     </w:p>
     <w:p>
@@ -228,10 +224,11 @@
       <w:r>
         <w:rPr>
           <w:rFonts w:ascii="Arial" w:hAnsi="Arial" w:cs="Arial"/>
+          <w:noProof/>
           <w:lang w:val="en-GB"/>
         </w:rPr>
         <w:drawing>
-          <wp:anchor distT="0" distB="0" distL="114300" distR="114300" simplePos="0" relativeHeight="251658240" behindDoc="1" locked="0" layoutInCell="1" allowOverlap="1" wp14:anchorId="00B18619" wp14:editId="30AA6618">
+          <wp:anchor distT="0" distB="0" distL="114300" distR="114300" simplePos="0" relativeHeight="251658240" behindDoc="1" locked="0" layoutInCell="1" allowOverlap="1" wp14:anchorId="00B18619" wp14:editId="066624F1">
             <wp:simplePos x="0" y="0"/>
             <wp:positionH relativeFrom="margin">
               <wp:align>center</wp:align>
@@ -500,6 +497,63 @@
         </w:rPr>
       </w:pPr>
       <w:r>
+        <w:drawing>
+          <wp:anchor distT="0" distB="0" distL="114300" distR="114300" simplePos="0" relativeHeight="251659264" behindDoc="1" locked="0" layoutInCell="1" allowOverlap="1" wp14:anchorId="4E81080F" wp14:editId="237C581E">
+            <wp:simplePos x="0" y="0"/>
+            <wp:positionH relativeFrom="margin">
+              <wp:align>center</wp:align>
+            </wp:positionH>
+            <wp:positionV relativeFrom="paragraph">
+              <wp:posOffset>206375</wp:posOffset>
+            </wp:positionV>
+            <wp:extent cx="1685925" cy="2640605"/>
+            <wp:effectExtent l="0" t="0" r="0" b="7620"/>
+            <wp:wrapNone/>
+            <wp:docPr id="1400360462" name="Obraz 1" descr="Obraz zawierający tekst, zrzut ekranu, numer, wyświetlacz&#10;&#10;Opis wygenerowany automatycznie"/>
+            <wp:cNvGraphicFramePr>
+              <a:graphicFrameLocks xmlns:a="http://schemas.openxmlformats.org/drawingml/2006/main" noChangeAspect="1"/>
+            </wp:cNvGraphicFramePr>
+            <a:graphic xmlns:a="http://schemas.openxmlformats.org/drawingml/2006/main">
+              <a:graphicData uri="http://schemas.openxmlformats.org/drawingml/2006/picture">
+                <pic:pic xmlns:pic="http://schemas.openxmlformats.org/drawingml/2006/picture">
+                  <pic:nvPicPr>
+                    <pic:cNvPr id="1400360462" name="Obraz 1" descr="Obraz zawierający tekst, zrzut ekranu, numer, wyświetlacz&#10;&#10;Opis wygenerowany automatycznie"/>
+                    <pic:cNvPicPr/>
+                  </pic:nvPicPr>
+                  <pic:blipFill>
+                    <a:blip r:embed="rId6">
+                      <a:extLst>
+                        <a:ext uri="{28A0092B-C50C-407E-A947-70E740481C1C}">
+                          <a14:useLocalDpi xmlns:a14="http://schemas.microsoft.com/office/drawing/2010/main" val="0"/>
+                        </a:ext>
+                      </a:extLst>
+                    </a:blip>
+                    <a:stretch>
+                      <a:fillRect/>
+                    </a:stretch>
+                  </pic:blipFill>
+                  <pic:spPr>
+                    <a:xfrm>
+                      <a:off x="0" y="0"/>
+                      <a:ext cx="1685925" cy="2640605"/>
+                    </a:xfrm>
+                    <a:prstGeom prst="rect">
+                      <a:avLst/>
+                    </a:prstGeom>
+                  </pic:spPr>
+                </pic:pic>
+              </a:graphicData>
+            </a:graphic>
+            <wp14:sizeRelH relativeFrom="page">
+              <wp14:pctWidth>0</wp14:pctWidth>
+            </wp14:sizeRelH>
+            <wp14:sizeRelV relativeFrom="page">
+              <wp14:pctHeight>0</wp14:pctHeight>
+            </wp14:sizeRelV>
+          </wp:anchor>
+        </w:drawing>
+      </w:r>
+      <w:r>
         <w:rPr>
           <w:rFonts w:ascii="Arial" w:hAnsi="Arial" w:cs="Arial"/>
           <w:b/>
@@ -512,6 +566,307 @@
       </w:r>
     </w:p>
     <w:p/>
+    <w:p/>
+    <w:p/>
+    <w:p/>
+    <w:p/>
+    <w:p/>
+    <w:p/>
+    <w:p>
+      <w:pPr>
+        <w:rPr>
+          <w:lang w:val="en-GB"/>
+        </w:rPr>
+      </w:pPr>
+      <w:r>
+        <w:lastRenderedPageBreak/>
+        <w:drawing>
+          <wp:anchor distT="0" distB="0" distL="114300" distR="114300" simplePos="0" relativeHeight="251660288" behindDoc="1" locked="0" layoutInCell="1" allowOverlap="1" wp14:anchorId="03DC454C" wp14:editId="67B3D711">
+            <wp:simplePos x="0" y="0"/>
+            <wp:positionH relativeFrom="margin">
+              <wp:align>center</wp:align>
+            </wp:positionH>
+            <wp:positionV relativeFrom="paragraph">
+              <wp:posOffset>-464185</wp:posOffset>
+            </wp:positionV>
+            <wp:extent cx="1560669" cy="2419350"/>
+            <wp:effectExtent l="0" t="0" r="1905" b="0"/>
+            <wp:wrapNone/>
+            <wp:docPr id="1017228312" name="Obraz 1" descr="Obraz zawierający tekst, zrzut ekranu, numer, Czcionka&#10;&#10;Opis wygenerowany automatycznie"/>
+            <wp:cNvGraphicFramePr>
+              <a:graphicFrameLocks xmlns:a="http://schemas.openxmlformats.org/drawingml/2006/main" noChangeAspect="1"/>
+            </wp:cNvGraphicFramePr>
+            <a:graphic xmlns:a="http://schemas.openxmlformats.org/drawingml/2006/main">
+              <a:graphicData uri="http://schemas.openxmlformats.org/drawingml/2006/picture">
+                <pic:pic xmlns:pic="http://schemas.openxmlformats.org/drawingml/2006/picture">
+                  <pic:nvPicPr>
+                    <pic:cNvPr id="1017228312" name="Obraz 1" descr="Obraz zawierający tekst, zrzut ekranu, numer, Czcionka&#10;&#10;Opis wygenerowany automatycznie"/>
+                    <pic:cNvPicPr/>
+                  </pic:nvPicPr>
+                  <pic:blipFill>
+                    <a:blip r:embed="rId7">
+                      <a:extLst>
+                        <a:ext uri="{28A0092B-C50C-407E-A947-70E740481C1C}">
+                          <a14:useLocalDpi xmlns:a14="http://schemas.microsoft.com/office/drawing/2010/main" val="0"/>
+                        </a:ext>
+                      </a:extLst>
+                    </a:blip>
+                    <a:stretch>
+                      <a:fillRect/>
+                    </a:stretch>
+                  </pic:blipFill>
+                  <pic:spPr>
+                    <a:xfrm>
+                      <a:off x="0" y="0"/>
+                      <a:ext cx="1560669" cy="2419350"/>
+                    </a:xfrm>
+                    <a:prstGeom prst="rect">
+                      <a:avLst/>
+                    </a:prstGeom>
+                  </pic:spPr>
+                </pic:pic>
+              </a:graphicData>
+            </a:graphic>
+            <wp14:sizeRelH relativeFrom="page">
+              <wp14:pctWidth>0</wp14:pctWidth>
+            </wp14:sizeRelH>
+            <wp14:sizeRelV relativeFrom="page">
+              <wp14:pctHeight>0</wp14:pctHeight>
+            </wp14:sizeRelV>
+          </wp:anchor>
+        </w:drawing>
+      </w:r>
+    </w:p>
+    <w:p>
+      <w:pPr>
+        <w:rPr>
+          <w:lang w:val="en-GB"/>
+        </w:rPr>
+      </w:pPr>
+    </w:p>
+    <w:p>
+      <w:pPr>
+        <w:rPr>
+          <w:lang w:val="en-GB"/>
+        </w:rPr>
+      </w:pPr>
+    </w:p>
+    <w:p>
+      <w:pPr>
+        <w:rPr>
+          <w:lang w:val="en-GB"/>
+        </w:rPr>
+      </w:pPr>
+    </w:p>
+    <w:p>
+      <w:pPr>
+        <w:rPr>
+          <w:lang w:val="en-GB"/>
+        </w:rPr>
+      </w:pPr>
+    </w:p>
+    <w:p>
+      <w:pPr>
+        <w:rPr>
+          <w:lang w:val="en-GB"/>
+        </w:rPr>
+      </w:pPr>
+    </w:p>
+    <w:p>
+      <w:pPr>
+        <w:rPr>
+          <w:lang w:val="en-GB"/>
+        </w:rPr>
+      </w:pPr>
+    </w:p>
+    <w:p>
+      <w:pPr>
+        <w:rPr>
+          <w:lang w:val="en-GB"/>
+        </w:rPr>
+      </w:pPr>
+    </w:p>
+    <w:p>
+      <w:pPr>
+        <w:rPr>
+          <w:lang w:val="en-GB"/>
+        </w:rPr>
+      </w:pPr>
+      <w:r>
+        <w:drawing>
+          <wp:anchor distT="0" distB="0" distL="114300" distR="114300" simplePos="0" relativeHeight="251661312" behindDoc="1" locked="0" layoutInCell="1" allowOverlap="1" wp14:anchorId="287D0385" wp14:editId="24765386">
+            <wp:simplePos x="0" y="0"/>
+            <wp:positionH relativeFrom="margin">
+              <wp:align>center</wp:align>
+            </wp:positionH>
+            <wp:positionV relativeFrom="paragraph">
+              <wp:posOffset>10795</wp:posOffset>
+            </wp:positionV>
+            <wp:extent cx="1581150" cy="2495550"/>
+            <wp:effectExtent l="0" t="0" r="0" b="0"/>
+            <wp:wrapNone/>
+            <wp:docPr id="2055393955" name="Obraz 1" descr="Obraz zawierający tekst, zrzut ekranu, wyświetlacz, numer&#10;&#10;Opis wygenerowany automatycznie"/>
+            <wp:cNvGraphicFramePr>
+              <a:graphicFrameLocks xmlns:a="http://schemas.openxmlformats.org/drawingml/2006/main" noChangeAspect="1"/>
+            </wp:cNvGraphicFramePr>
+            <a:graphic xmlns:a="http://schemas.openxmlformats.org/drawingml/2006/main">
+              <a:graphicData uri="http://schemas.openxmlformats.org/drawingml/2006/picture">
+                <pic:pic xmlns:pic="http://schemas.openxmlformats.org/drawingml/2006/picture">
+                  <pic:nvPicPr>
+                    <pic:cNvPr id="2055393955" name="Obraz 1" descr="Obraz zawierający tekst, zrzut ekranu, wyświetlacz, numer&#10;&#10;Opis wygenerowany automatycznie"/>
+                    <pic:cNvPicPr/>
+                  </pic:nvPicPr>
+                  <pic:blipFill>
+                    <a:blip r:embed="rId8">
+                      <a:extLst>
+                        <a:ext uri="{28A0092B-C50C-407E-A947-70E740481C1C}">
+                          <a14:useLocalDpi xmlns:a14="http://schemas.microsoft.com/office/drawing/2010/main" val="0"/>
+                        </a:ext>
+                      </a:extLst>
+                    </a:blip>
+                    <a:stretch>
+                      <a:fillRect/>
+                    </a:stretch>
+                  </pic:blipFill>
+                  <pic:spPr>
+                    <a:xfrm>
+                      <a:off x="0" y="0"/>
+                      <a:ext cx="1581150" cy="2495550"/>
+                    </a:xfrm>
+                    <a:prstGeom prst="rect">
+                      <a:avLst/>
+                    </a:prstGeom>
+                  </pic:spPr>
+                </pic:pic>
+              </a:graphicData>
+            </a:graphic>
+            <wp14:sizeRelH relativeFrom="page">
+              <wp14:pctWidth>0</wp14:pctWidth>
+            </wp14:sizeRelH>
+            <wp14:sizeRelV relativeFrom="page">
+              <wp14:pctHeight>0</wp14:pctHeight>
+            </wp14:sizeRelV>
+          </wp:anchor>
+        </w:drawing>
+      </w:r>
+    </w:p>
+    <w:p>
+      <w:pPr>
+        <w:rPr>
+          <w:lang w:val="en-GB"/>
+        </w:rPr>
+      </w:pPr>
+    </w:p>
+    <w:p>
+      <w:pPr>
+        <w:rPr>
+          <w:lang w:val="en-GB"/>
+        </w:rPr>
+      </w:pPr>
+    </w:p>
+    <w:p>
+      <w:pPr>
+        <w:rPr>
+          <w:lang w:val="en-GB"/>
+        </w:rPr>
+      </w:pPr>
+    </w:p>
+    <w:p>
+      <w:pPr>
+        <w:rPr>
+          <w:lang w:val="en-GB"/>
+        </w:rPr>
+      </w:pPr>
+    </w:p>
+    <w:p>
+      <w:pPr>
+        <w:rPr>
+          <w:lang w:val="en-GB"/>
+        </w:rPr>
+      </w:pPr>
+    </w:p>
+    <w:p>
+      <w:pPr>
+        <w:rPr>
+          <w:lang w:val="en-GB"/>
+        </w:rPr>
+      </w:pPr>
+    </w:p>
+    <w:p>
+      <w:pPr>
+        <w:rPr>
+          <w:lang w:val="en-GB"/>
+        </w:rPr>
+      </w:pPr>
+    </w:p>
+    <w:p>
+      <w:pPr>
+        <w:rPr>
+          <w:lang w:val="en-GB"/>
+        </w:rPr>
+      </w:pPr>
+    </w:p>
+    <w:p>
+      <w:pPr>
+        <w:rPr>
+          <w:lang w:val="en-GB"/>
+        </w:rPr>
+      </w:pPr>
+    </w:p>
+    <w:p>
+      <w:pPr>
+        <w:rPr>
+          <w:lang w:val="en-GB"/>
+        </w:rPr>
+      </w:pPr>
+    </w:p>
+    <w:p>
+      <w:pPr>
+        <w:rPr>
+          <w:lang w:val="en-GB"/>
+        </w:rPr>
+      </w:pPr>
+    </w:p>
+    <w:p>
+      <w:pPr>
+        <w:jc w:val="both"/>
+        <w:rPr>
+          <w:rFonts w:ascii="Arial" w:hAnsi="Arial" w:cs="Arial"/>
+          <w:sz w:val="24"/>
+          <w:szCs w:val="24"/>
+          <w:lang w:val="en-GB"/>
+        </w:rPr>
+      </w:pPr>
+      <w:r>
+        <w:rPr>
+          <w:rFonts w:ascii="Arial" w:hAnsi="Arial" w:cs="Arial"/>
+          <w:sz w:val="24"/>
+          <w:szCs w:val="24"/>
+          <w:lang w:val="en-GB"/>
+        </w:rPr>
+        <w:t xml:space="preserve">The program mainly uses subtraction and result verification to compare numbers for similarity. In each iteration, it starts by decrementing the counter </w:t>
+      </w:r>
+      <w:proofErr w:type="spellStart"/>
+      <w:r>
+        <w:rPr>
+          <w:rFonts w:ascii="Arial" w:hAnsi="Arial" w:cs="Arial"/>
+          <w:sz w:val="24"/>
+          <w:szCs w:val="24"/>
+          <w:lang w:val="en-GB"/>
+        </w:rPr>
+        <w:t>i</w:t>
+      </w:r>
+      <w:proofErr w:type="spellEnd"/>
+      <w:r>
+        <w:rPr>
+          <w:rFonts w:ascii="Arial" w:hAnsi="Arial" w:cs="Arial"/>
+          <w:sz w:val="24"/>
+          <w:szCs w:val="24"/>
+          <w:lang w:val="en-GB"/>
+        </w:rPr>
+        <w:t>. Then, it compares two numbers by performing subtraction operations. First, it subtracts A from the current value in the vector, and then it subtracts the current value in the vector from A. If both results are zero, it indicates that the value is present in the vector. If at least one of the subtraction results is not zero, the program moves on to check the next value in the vector.</w:t>
+      </w:r>
+    </w:p>
     <w:sectPr>
       <w:pgSz w:w="11906" w:h="16838"/>
       <w:pgMar w:top="1417" w:right="1417" w:bottom="1417" w:left="1417" w:header="708" w:footer="708" w:gutter="0"/>
